--- a/40227432_LJ_week3.docx
+++ b/40227432_LJ_week3.docx
@@ -43,9 +43,19 @@
         </w:rPr>
         <w:t xml:space="preserve">Student Name: </w:t>
       </w:r>
-      <w:r>
-        <w:t>Nayankumar Sorathiya</w:t>
-      </w:r>
+      <w:proofErr w:type="spellStart"/>
+      <w:r>
+        <w:t>Nayankumar</w:t>
+      </w:r>
+      <w:proofErr w:type="spellEnd"/>
+      <w:r>
+        <w:t xml:space="preserve"> </w:t>
+      </w:r>
+      <w:proofErr w:type="spellStart"/>
+      <w:r>
+        <w:t>Sorathiya</w:t>
+      </w:r>
+      <w:proofErr w:type="spellEnd"/>
     </w:p>
     <w:p>
       <w:pPr>
@@ -158,118 +168,146 @@
         <w:t xml:space="preserve"> </w:t>
       </w:r>
       <w:r>
-        <w:t>4</w:t>
+        <w:t>28</w:t>
       </w:r>
       <w:r>
         <w:t xml:space="preserve"> </w:t>
       </w:r>
       <w:r>
-        <w:t>Feb</w:t>
-      </w:r>
-      <w:r>
-        <w:t xml:space="preserve"> – </w:t>
-      </w:r>
-      <w:r>
-        <w:t>10</w:t>
+        <w:t xml:space="preserve">Jan </w:t>
+      </w:r>
+      <w:r>
+        <w:t xml:space="preserve">– </w:t>
+      </w:r>
+      <w:r>
+        <w:t>3</w:t>
       </w:r>
       <w:r>
         <w:t xml:space="preserve"> Feb</w:t>
       </w:r>
+    </w:p>
+    <w:p>
+      <w:pPr>
+        <w:spacing w:after="0" w:line="240" w:lineRule="auto"/>
+        <w:rPr>
+          <w:b/>
+          <w:bCs/>
+        </w:rPr>
+      </w:pPr>
+    </w:p>
+    <w:p>
+      <w:pPr>
+        <w:spacing w:after="0" w:line="240" w:lineRule="auto"/>
+        <w:rPr>
+          <w:b/>
+          <w:bCs/>
+          <w:sz w:val="28"/>
+          <w:szCs w:val="28"/>
+        </w:rPr>
+      </w:pPr>
+      <w:r>
+        <w:rPr>
+          <w:b/>
+          <w:bCs/>
+          <w:sz w:val="28"/>
+          <w:szCs w:val="28"/>
+        </w:rPr>
+        <w:t>Chapter 4</w:t>
+      </w:r>
+    </w:p>
+    <w:p>
+      <w:pPr>
+        <w:spacing w:after="0" w:line="240" w:lineRule="auto"/>
+        <w:rPr>
+          <w:b/>
+          <w:bCs/>
+          <w:sz w:val="28"/>
+          <w:szCs w:val="28"/>
+        </w:rPr>
+      </w:pPr>
+    </w:p>
+    <w:p>
+      <w:pPr>
+        <w:spacing w:after="0" w:line="240" w:lineRule="auto"/>
+        <w:rPr>
+          <w:b/>
+          <w:bCs/>
+        </w:rPr>
+      </w:pPr>
+      <w:r>
+        <w:rPr>
+          <w:b/>
+          <w:bCs/>
+        </w:rPr>
+        <w:t>Key Concepts Learned:</w:t>
+      </w:r>
+    </w:p>
+    <w:p>
+      <w:pPr>
+        <w:spacing w:after="0" w:line="240" w:lineRule="auto"/>
+      </w:pPr>
+      <w:r>
+        <w:t>This week, we focused on risk management within project execution, understanding the critical necessity of adhering to predefined project timelines despite potential obstacles. We learned about various risks such as resource unavailability, service breakdowns, technology obsolescence, and incorrect tool selection, and how these risks can hinder project progress. The concept of risk was defined as the combination of the probability of an event and its negative consequence, encompassing categories like technical, legal, organizational, safety, economic, and engineering cost. Quantitative models were introduced to prioritize risks based on probability and potential consequences, aiding in resource allocation for risk mitigation efforts.</w:t>
+      </w:r>
+    </w:p>
+    <w:p>
+      <w:pPr>
+        <w:spacing w:after="0" w:line="240" w:lineRule="auto"/>
+      </w:pPr>
+    </w:p>
+    <w:p>
+      <w:pPr>
+        <w:spacing w:after="0" w:line="240" w:lineRule="auto"/>
+        <w:rPr>
+          <w:b/>
+          <w:bCs/>
+        </w:rPr>
+      </w:pPr>
+      <w:r>
+        <w:rPr>
+          <w:b/>
+          <w:bCs/>
+        </w:rPr>
+        <w:t>Application in Real Projects:</w:t>
+      </w:r>
+    </w:p>
+    <w:p>
+      <w:pPr>
+        <w:spacing w:after="0" w:line="240" w:lineRule="auto"/>
+      </w:pPr>
+      <w:r>
+        <w:t xml:space="preserve">In real-world projects, the concepts learned this week in risk management are crucial for ensuring project success. By </w:t>
+      </w:r>
+      <w:r>
+        <w:rPr>
+          <w:b/>
+          <w:bCs/>
+        </w:rPr>
+        <w:t>identifying</w:t>
+      </w:r>
+      <w:r>
+        <w:t xml:space="preserve">, </w:t>
+      </w:r>
+      <w:r>
+        <w:rPr>
+          <w:b/>
+          <w:bCs/>
+        </w:rPr>
+        <w:t>analyzing</w:t>
+      </w:r>
+      <w:r>
+        <w:t xml:space="preserve">, and </w:t>
+      </w:r>
+      <w:r>
+        <w:rPr>
+          <w:b/>
+          <w:bCs/>
+        </w:rPr>
+        <w:t>prioritizing</w:t>
+      </w:r>
       <w:r>
         <w:t xml:space="preserve"> </w:t>
       </w:r>
-    </w:p>
-    <w:p>
-      <w:pPr>
-        <w:spacing w:after="0" w:line="240" w:lineRule="auto"/>
-        <w:rPr>
-          <w:b/>
-          <w:bCs/>
-        </w:rPr>
-      </w:pPr>
-    </w:p>
-    <w:p>
-      <w:pPr>
-        <w:spacing w:after="0" w:line="240" w:lineRule="auto"/>
-        <w:rPr>
-          <w:b/>
-          <w:bCs/>
-        </w:rPr>
-      </w:pPr>
-      <w:r>
-        <w:rPr>
-          <w:b/>
-          <w:bCs/>
-        </w:rPr>
-        <w:t>Key Concepts Learned:</w:t>
-      </w:r>
-    </w:p>
-    <w:p>
-      <w:pPr>
-        <w:spacing w:after="0" w:line="240" w:lineRule="auto"/>
-      </w:pPr>
-      <w:r>
-        <w:t>This week, we focused on risk management within project execution, understanding the critical necessity of adhering to predefined project timelines despite potential obstacles. We learned about various risks such as resource unavailability, service breakdowns, technology obsolescence, and incorrect tool selection, and how these risks can hinder project progress. The concept of risk was defined as the combination of the probability of an event and its negative consequence, encompassing categories like technical, legal, organizational, safety, economic, and engineering cost. Quantitative models were introduced to prioritize risks based on probability and potential consequences, aiding in resource allocation for risk mitigation efforts.</w:t>
-      </w:r>
-    </w:p>
-    <w:p>
-      <w:pPr>
-        <w:spacing w:after="0" w:line="240" w:lineRule="auto"/>
-      </w:pPr>
-    </w:p>
-    <w:p>
-      <w:pPr>
-        <w:spacing w:after="0" w:line="240" w:lineRule="auto"/>
-        <w:rPr>
-          <w:b/>
-          <w:bCs/>
-        </w:rPr>
-      </w:pPr>
-      <w:r>
-        <w:rPr>
-          <w:b/>
-          <w:bCs/>
-        </w:rPr>
-        <w:t>Application in Real Projects:</w:t>
-      </w:r>
-    </w:p>
-    <w:p>
-      <w:pPr>
-        <w:spacing w:after="0" w:line="240" w:lineRule="auto"/>
-      </w:pPr>
-      <w:r>
-        <w:t xml:space="preserve">In real-world projects, the concepts learned this week in risk management are crucial for ensuring project success. By </w:t>
-      </w:r>
-      <w:r>
-        <w:rPr>
-          <w:b/>
-          <w:bCs/>
-        </w:rPr>
-        <w:t>identifying</w:t>
-      </w:r>
-      <w:r>
-        <w:t xml:space="preserve">, </w:t>
-      </w:r>
-      <w:r>
-        <w:rPr>
-          <w:b/>
-          <w:bCs/>
-        </w:rPr>
-        <w:t>analyzing</w:t>
-      </w:r>
-      <w:r>
-        <w:t xml:space="preserve">, and </w:t>
-      </w:r>
-      <w:r>
-        <w:rPr>
-          <w:b/>
-          <w:bCs/>
-        </w:rPr>
-        <w:t>prioritizing</w:t>
-      </w:r>
-      <w:r>
-        <w:t xml:space="preserve"> </w:t>
-      </w:r>
       <w:r>
         <w:rPr>
           <w:b/>
@@ -377,24 +415,6 @@
     <w:p>
       <w:pPr>
         <w:spacing w:after="0" w:line="240" w:lineRule="auto"/>
-      </w:pPr>
-    </w:p>
-    <w:p>
-      <w:pPr>
-        <w:spacing w:after="0" w:line="240" w:lineRule="auto"/>
-        <w:rPr>
-          <w:b/>
-          <w:bCs/>
-        </w:rPr>
-      </w:pPr>
-    </w:p>
-    <w:p>
-      <w:pPr>
-        <w:spacing w:after="0" w:line="240" w:lineRule="auto"/>
-        <w:rPr>
-          <w:b/>
-          <w:bCs/>
-        </w:rPr>
       </w:pPr>
     </w:p>
     <w:p>
